--- a/1157/1157.docx
+++ b/1157/1157.docx
@@ -13,6 +13,7 @@
           <w:szCs w:val="38"/>
         </w:rPr>
       </w:pPr>
+      <w:bookmarkStart w:id="0" w:name="_GoBack"/>
       <w:r>
         <w:rPr>
           <w:rFonts w:ascii="Courier New" w:hAnsi="Courier New" w:cs="Courier New"/>
@@ -898,12 +899,13 @@
             </w:pPr>
             <w:r>
               <w:rPr>
-                <w:rFonts w:ascii="Times New Roman" w:hAnsi="Times New Roman" w:cs="Times New Roman"/>
-                <w:color w:val="FF0000"/>
-                <w:sz w:val="30"/>
-                <w:szCs w:val="30"/>
-              </w:rPr>
-              <w:t>0</w:t>
+                <w:rFonts w:hint="default" w:ascii="Times New Roman" w:hAnsi="Times New Roman" w:cs="Times New Roman"/>
+                <w:color w:val="FF0000"/>
+                <w:sz w:val="30"/>
+                <w:szCs w:val="30"/>
+                <w:lang w:val="en-US"/>
+              </w:rPr>
+              <w:t>1</w:t>
             </w:r>
           </w:p>
         </w:tc>
@@ -1447,12 +1449,13 @@
             </w:pPr>
             <w:r>
               <w:rPr>
-                <w:rFonts w:ascii="Times New Roman" w:hAnsi="Times New Roman" w:cs="Times New Roman"/>
-                <w:color w:val="FF0000"/>
-                <w:sz w:val="30"/>
-                <w:szCs w:val="30"/>
-              </w:rPr>
-              <w:t>0</w:t>
+                <w:rFonts w:hint="default" w:ascii="Times New Roman" w:hAnsi="Times New Roman" w:cs="Times New Roman"/>
+                <w:color w:val="FF0000"/>
+                <w:sz w:val="30"/>
+                <w:szCs w:val="30"/>
+                <w:lang w:val="en-US"/>
+              </w:rPr>
+              <w:t>1</w:t>
             </w:r>
           </w:p>
         </w:tc>
@@ -1688,12 +1691,13 @@
             </w:pPr>
             <w:r>
               <w:rPr>
-                <w:rFonts w:ascii="Times New Roman" w:hAnsi="Times New Roman" w:cs="Times New Roman"/>
-                <w:color w:val="FF0000"/>
-                <w:sz w:val="30"/>
-                <w:szCs w:val="30"/>
-              </w:rPr>
-              <w:t>0</w:t>
+                <w:rFonts w:hint="default" w:ascii="Times New Roman" w:hAnsi="Times New Roman" w:cs="Times New Roman"/>
+                <w:color w:val="FF0000"/>
+                <w:sz w:val="30"/>
+                <w:szCs w:val="30"/>
+                <w:lang w:val="en-US"/>
+              </w:rPr>
+              <w:t>1</w:t>
             </w:r>
           </w:p>
         </w:tc>
@@ -2700,7 +2704,7 @@
           <w:szCs w:val="20"/>
           <w:lang w:val="en-US"/>
         </w:rPr>
-        <w:t>1</w:t>
+        <w:t>4</w:t>
       </w:r>
       <w:r>
         <w:rPr>
@@ -2723,8 +2727,6 @@
         </w:rPr>
         <w:t>9</w:t>
       </w:r>
-      <w:bookmarkStart w:id="0" w:name="_GoBack"/>
-      <w:bookmarkEnd w:id="0"/>
     </w:p>
     <w:p>
       <w:pPr>
@@ -2737,6 +2739,7 @@
         </w:rPr>
       </w:pPr>
     </w:p>
+    <w:bookmarkEnd w:id="0"/>
     <w:sectPr>
       <w:pgSz w:w="12240" w:h="15840"/>
       <w:pgMar w:top="432" w:right="1440" w:bottom="432" w:left="1440" w:header="720" w:footer="720" w:gutter="0"/>
@@ -2905,7 +2908,7 @@
     <w:lsdException w:uiPriority="99" w:name="Table Web 2"/>
     <w:lsdException w:uiPriority="99" w:name="Table Web 3"/>
     <w:lsdException w:uiPriority="99" w:name="Balloon Text"/>
-    <w:lsdException w:unhideWhenUsed="0" w:uiPriority="39" w:semiHidden="0" w:name="Table Grid"/>
+    <w:lsdException w:qFormat="1" w:unhideWhenUsed="0" w:uiPriority="39" w:semiHidden="0" w:name="Table Grid"/>
     <w:lsdException w:uiPriority="99" w:name="Table Theme"/>
     <w:lsdException w:unhideWhenUsed="0" w:uiPriority="60" w:semiHidden="0" w:name="Light Shading"/>
     <w:lsdException w:unhideWhenUsed="0" w:uiPriority="61" w:semiHidden="0" w:name="Light List"/>
@@ -3059,6 +3062,7 @@
   <w:style w:type="table" w:styleId="5">
     <w:name w:val="Table Grid"/>
     <w:basedOn w:val="4"/>
+    <w:qFormat/>
     <w:uiPriority w:val="39"/>
     <w:pPr>
       <w:spacing w:after="0" w:line="240" w:lineRule="auto"/>
